--- a/documentos/BAN II - Fase 1 - Gabriel e Nivea.docx
+++ b/documentos/BAN II - Fase 1 - Gabriel e Nivea.docx
@@ -1743,7 +1743,7 @@
       <w:tr>
         <w:trPr>
           <w:cantSplit w:val="0"/>
-          <w:trHeight w:val="315" w:hRule="atLeast"/>
+          <w:trHeight w:val="404.67285156250006" w:hRule="atLeast"/>
           <w:tblHeader w:val="0"/>
         </w:trPr>
         <w:tc>
@@ -1893,7 +1893,7 @@
       <w:tr>
         <w:trPr>
           <w:cantSplit w:val="0"/>
-          <w:trHeight w:val="630" w:hRule="atLeast"/>
+          <w:trHeight w:val="589.3457031250001" w:hRule="atLeast"/>
           <w:tblHeader w:val="0"/>
         </w:trPr>
         <w:tc>
@@ -2010,7 +2010,7 @@
       <w:tr>
         <w:trPr>
           <w:cantSplit w:val="0"/>
-          <w:trHeight w:val="645" w:hRule="atLeast"/>
+          <w:trHeight w:val="454.34570312500006" w:hRule="atLeast"/>
           <w:tblHeader w:val="0"/>
         </w:trPr>
         <w:tc>
@@ -2366,7 +2366,7 @@
       <w:tr>
         <w:trPr>
           <w:cantSplit w:val="0"/>
-          <w:trHeight w:val="315" w:hRule="atLeast"/>
+          <w:trHeight w:val="179.67285156250006" w:hRule="atLeast"/>
           <w:tblHeader w:val="0"/>
         </w:trPr>
         <w:tc>
@@ -2476,6 +2476,123 @@
                 <w:rtl w:val="0"/>
               </w:rPr>
               <w:t xml:space="preserve">Data início da reserva</w:t>
+            </w:r>
+          </w:p>
+        </w:tc>
+      </w:tr>
+      <w:tr>
+        <w:trPr>
+          <w:cantSplit w:val="0"/>
+          <w:trHeight w:val="254.67285156250006" w:hRule="atLeast"/>
+          <w:tblHeader w:val="0"/>
+        </w:trPr>
+        <w:tc>
+          <w:tcPr>
+            <w:tcBorders>
+              <w:top w:color="000000" w:space="0" w:sz="0" w:val="nil"/>
+              <w:left w:color="000000" w:space="0" w:sz="8" w:val="single"/>
+              <w:bottom w:color="000000" w:space="0" w:sz="8" w:val="single"/>
+              <w:right w:color="000000" w:space="0" w:sz="4" w:val="single"/>
+            </w:tcBorders>
+            <w:vAlign w:val="center"/>
+          </w:tcPr>
+          <w:p>
+            <w:pPr>
+              <w:rPr/>
+            </w:pPr>
+            <w:r>
+              <w:rPr>
+                <w:rtl w:val="0"/>
+              </w:rPr>
+              <w:t xml:space="preserve">dtDevolução</w:t>
+            </w:r>
+          </w:p>
+        </w:tc>
+        <w:tc>
+          <w:tcPr>
+            <w:tcBorders>
+              <w:top w:color="000000" w:space="0" w:sz="0" w:val="nil"/>
+              <w:left w:color="000000" w:space="0" w:sz="0" w:val="nil"/>
+              <w:bottom w:color="000000" w:space="0" w:sz="8" w:val="single"/>
+              <w:right w:color="000000" w:space="0" w:sz="4" w:val="single"/>
+            </w:tcBorders>
+            <w:vAlign w:val="center"/>
+          </w:tcPr>
+          <w:p>
+            <w:pPr>
+              <w:rPr/>
+            </w:pPr>
+            <w:r>
+              <w:rPr>
+                <w:rtl w:val="0"/>
+              </w:rPr>
+              <w:t xml:space="preserve">Data</w:t>
+            </w:r>
+          </w:p>
+        </w:tc>
+        <w:tc>
+          <w:tcPr>
+            <w:tcBorders>
+              <w:top w:color="000000" w:space="0" w:sz="0" w:val="nil"/>
+              <w:left w:color="000000" w:space="0" w:sz="0" w:val="nil"/>
+              <w:bottom w:color="000000" w:space="0" w:sz="8" w:val="single"/>
+              <w:right w:color="000000" w:space="0" w:sz="4" w:val="single"/>
+            </w:tcBorders>
+            <w:vAlign w:val="bottom"/>
+          </w:tcPr>
+          <w:p>
+            <w:pPr>
+              <w:rPr/>
+            </w:pPr>
+            <w:r>
+              <w:rPr>
+                <w:rtl w:val="0"/>
+              </w:rPr>
+              <w:t xml:space="preserve"> </w:t>
+            </w:r>
+          </w:p>
+        </w:tc>
+        <w:tc>
+          <w:tcPr>
+            <w:tcBorders>
+              <w:top w:color="000000" w:space="0" w:sz="0" w:val="nil"/>
+              <w:left w:color="000000" w:space="0" w:sz="0" w:val="nil"/>
+              <w:bottom w:color="000000" w:space="0" w:sz="8" w:val="single"/>
+              <w:right w:color="000000" w:space="0" w:sz="4" w:val="single"/>
+            </w:tcBorders>
+            <w:vAlign w:val="bottom"/>
+          </w:tcPr>
+          <w:p>
+            <w:pPr>
+              <w:rPr/>
+            </w:pPr>
+            <w:r>
+              <w:rPr>
+                <w:rtl w:val="0"/>
+              </w:rPr>
+              <w:t xml:space="preserve"> </w:t>
+            </w:r>
+          </w:p>
+        </w:tc>
+        <w:tc>
+          <w:tcPr>
+            <w:tcBorders>
+              <w:top w:color="000000" w:space="0" w:sz="0" w:val="nil"/>
+              <w:left w:color="000000" w:space="0" w:sz="0" w:val="nil"/>
+              <w:bottom w:color="000000" w:space="0" w:sz="8" w:val="single"/>
+              <w:right w:color="000000" w:space="0" w:sz="8" w:val="single"/>
+            </w:tcBorders>
+            <w:vAlign w:val="center"/>
+          </w:tcPr>
+          <w:p>
+            <w:pPr>
+              <w:rPr/>
+            </w:pPr>
+            <w:r>
+              <w:rPr>
+                <w:rtl w:val="0"/>
+              </w:rPr>
+              <w:t xml:space="preserve">Data final da reserva</w:t>
             </w:r>
           </w:p>
         </w:tc>
@@ -2504,7 +2621,7 @@
               <w:rPr>
                 <w:rtl w:val="0"/>
               </w:rPr>
-              <w:t xml:space="preserve">dtDevolução</w:t>
+              <w:t xml:space="preserve">status</w:t>
             </w:r>
           </w:p>
         </w:tc>
@@ -2526,7 +2643,7 @@
               <w:rPr>
                 <w:rtl w:val="0"/>
               </w:rPr>
-              <w:t xml:space="preserve">DATA</w:t>
+              <w:t xml:space="preserve">bool</w:t>
             </w:r>
           </w:p>
         </w:tc>
@@ -2548,7 +2665,6 @@
               <w:rPr>
                 <w:rtl w:val="0"/>
               </w:rPr>
-              <w:t xml:space="preserve"> </w:t>
             </w:r>
           </w:p>
         </w:tc>
@@ -2570,7 +2686,6 @@
               <w:rPr>
                 <w:rtl w:val="0"/>
               </w:rPr>
-              <w:t xml:space="preserve"> </w:t>
             </w:r>
           </w:p>
         </w:tc>
@@ -2592,7 +2707,7 @@
               <w:rPr>
                 <w:rtl w:val="0"/>
               </w:rPr>
-              <w:t xml:space="preserve">Data final da reserva</w:t>
+              <w:t xml:space="preserve">Status da reserva</w:t>
             </w:r>
           </w:p>
         </w:tc>
@@ -2600,7 +2715,7 @@
       <w:tr>
         <w:trPr>
           <w:cantSplit w:val="0"/>
-          <w:trHeight w:val="630" w:hRule="atLeast"/>
+          <w:trHeight w:val="349.34570312500006" w:hRule="atLeast"/>
           <w:tblHeader w:val="0"/>
         </w:trPr>
         <w:tc>
@@ -2621,7 +2736,7 @@
               <w:rPr>
                 <w:rtl w:val="0"/>
               </w:rPr>
-              <w:t xml:space="preserve">status</w:t>
+              <w:t xml:space="preserve">idTipo</w:t>
             </w:r>
           </w:p>
         </w:tc>
@@ -2643,7 +2758,7 @@
               <w:rPr>
                 <w:rtl w:val="0"/>
               </w:rPr>
-              <w:t xml:space="preserve">bool</w:t>
+              <w:t xml:space="preserve">Numérico</w:t>
             </w:r>
           </w:p>
         </w:tc>
@@ -2686,6 +2801,7 @@
               <w:rPr>
                 <w:rtl w:val="0"/>
               </w:rPr>
+              <w:t xml:space="preserve">Chave estrangeira</w:t>
             </w:r>
           </w:p>
         </w:tc>
@@ -2707,7 +2823,123 @@
               <w:rPr>
                 <w:rtl w:val="0"/>
               </w:rPr>
-              <w:t xml:space="preserve">Status da reserva</w:t>
+              <w:t xml:space="preserve">Tipo de veículo escolhido</w:t>
+            </w:r>
+          </w:p>
+        </w:tc>
+      </w:tr>
+      <w:tr>
+        <w:trPr>
+          <w:cantSplit w:val="0"/>
+          <w:trHeight w:val="529.3457031250001" w:hRule="atLeast"/>
+          <w:tblHeader w:val="0"/>
+        </w:trPr>
+        <w:tc>
+          <w:tcPr>
+            <w:tcBorders>
+              <w:top w:color="000000" w:space="0" w:sz="0" w:val="nil"/>
+              <w:left w:color="000000" w:space="0" w:sz="8" w:val="single"/>
+              <w:bottom w:color="000000" w:space="0" w:sz="8" w:val="single"/>
+              <w:right w:color="000000" w:space="0" w:sz="4" w:val="single"/>
+            </w:tcBorders>
+            <w:vAlign w:val="center"/>
+          </w:tcPr>
+          <w:p>
+            <w:pPr>
+              <w:rPr/>
+            </w:pPr>
+            <w:r>
+              <w:rPr>
+                <w:rtl w:val="0"/>
+              </w:rPr>
+              <w:t xml:space="preserve">placa</w:t>
+            </w:r>
+          </w:p>
+        </w:tc>
+        <w:tc>
+          <w:tcPr>
+            <w:tcBorders>
+              <w:top w:color="000000" w:space="0" w:sz="0" w:val="nil"/>
+              <w:left w:color="000000" w:space="0" w:sz="0" w:val="nil"/>
+              <w:bottom w:color="000000" w:space="0" w:sz="8" w:val="single"/>
+              <w:right w:color="000000" w:space="0" w:sz="4" w:val="single"/>
+            </w:tcBorders>
+            <w:vAlign w:val="center"/>
+          </w:tcPr>
+          <w:p>
+            <w:pPr>
+              <w:rPr/>
+            </w:pPr>
+            <w:r>
+              <w:rPr>
+                <w:rtl w:val="0"/>
+              </w:rPr>
+              <w:t xml:space="preserve">Texto</w:t>
+            </w:r>
+          </w:p>
+        </w:tc>
+        <w:tc>
+          <w:tcPr>
+            <w:tcBorders>
+              <w:top w:color="000000" w:space="0" w:sz="0" w:val="nil"/>
+              <w:left w:color="000000" w:space="0" w:sz="0" w:val="nil"/>
+              <w:bottom w:color="000000" w:space="0" w:sz="8" w:val="single"/>
+              <w:right w:color="000000" w:space="0" w:sz="4" w:val="single"/>
+            </w:tcBorders>
+            <w:vAlign w:val="bottom"/>
+          </w:tcPr>
+          <w:p>
+            <w:pPr>
+              <w:rPr/>
+            </w:pPr>
+            <w:r>
+              <w:rPr>
+                <w:rtl w:val="0"/>
+              </w:rPr>
+            </w:r>
+          </w:p>
+        </w:tc>
+        <w:tc>
+          <w:tcPr>
+            <w:tcBorders>
+              <w:top w:color="000000" w:space="0" w:sz="0" w:val="nil"/>
+              <w:left w:color="000000" w:space="0" w:sz="0" w:val="nil"/>
+              <w:bottom w:color="000000" w:space="0" w:sz="8" w:val="single"/>
+              <w:right w:color="000000" w:space="0" w:sz="4" w:val="single"/>
+            </w:tcBorders>
+            <w:vAlign w:val="bottom"/>
+          </w:tcPr>
+          <w:p>
+            <w:pPr>
+              <w:rPr/>
+            </w:pPr>
+            <w:r>
+              <w:rPr>
+                <w:rtl w:val="0"/>
+              </w:rPr>
+              <w:t xml:space="preserve">Chave estrangeira</w:t>
+            </w:r>
+          </w:p>
+        </w:tc>
+        <w:tc>
+          <w:tcPr>
+            <w:tcBorders>
+              <w:top w:color="000000" w:space="0" w:sz="0" w:val="nil"/>
+              <w:left w:color="000000" w:space="0" w:sz="0" w:val="nil"/>
+              <w:bottom w:color="000000" w:space="0" w:sz="8" w:val="single"/>
+              <w:right w:color="000000" w:space="0" w:sz="8" w:val="single"/>
+            </w:tcBorders>
+            <w:vAlign w:val="center"/>
+          </w:tcPr>
+          <w:p>
+            <w:pPr>
+              <w:rPr/>
+            </w:pPr>
+            <w:r>
+              <w:rPr>
+                <w:rtl w:val="0"/>
+              </w:rPr>
+              <w:t xml:space="preserve">Identificação do veículo alocado para a reserva</w:t>
             </w:r>
           </w:p>
         </w:tc>
